--- a/Semester-2/Теория вероятностей и матстат (16)/2 лаба/Решение/Лабораторная 2 отчёт.docx
+++ b/Semester-2/Теория вероятностей и матстат (16)/2 лаба/Решение/Лабораторная 2 отчёт.docx
@@ -1,6 +1,6 @@
 
 <file path=word/document.xml><?xml version="1.0" encoding="utf-8"?>
-<w:document xmlns:wpc="http://schemas.microsoft.com/office/word/2010/wordprocessingCanvas" xmlns:cx="http://schemas.microsoft.com/office/drawing/2014/chartex" xmlns:cx1="http://schemas.microsoft.com/office/drawing/2015/9/8/chartex" xmlns:cx2="http://schemas.microsoft.com/office/drawing/2015/10/21/chartex" xmlns:cx3="http://schemas.microsoft.com/office/drawing/2016/5/9/chartex" xmlns:cx4="http://schemas.microsoft.com/office/drawing/2016/5/10/chartex" xmlns:cx5="http://schemas.microsoft.com/office/drawing/2016/5/11/chartex" xmlns:cx6="http://schemas.microsoft.com/office/drawing/2016/5/12/chartex" xmlns:cx7="http://schemas.microsoft.com/office/drawing/2016/5/13/chartex" xmlns:cx8="http://schemas.microsoft.com/office/drawing/2016/5/14/chartex" xmlns:mc="http://schemas.openxmlformats.org/markup-compatibility/2006" xmlns:aink="http://schemas.microsoft.com/office/drawing/2016/ink" xmlns:am3d="http://schemas.microsoft.com/office/drawing/2017/model3d" xmlns:o="urn:schemas-microsoft-com:office:office" xmlns:r="http://schemas.openxmlformats.org/officeDocument/2006/relationships" xmlns:m="http://schemas.openxmlformats.org/officeDocument/2006/math" xmlns:v="urn:schemas-microsoft-com:vml" xmlns:wp14="http://schemas.microsoft.com/office/word/2010/wordprocessingDrawing" xmlns:wp="http://schemas.openxmlformats.org/drawingml/2006/wordprocessingDrawing" xmlns:w10="urn:schemas-microsoft-com:office:word" xmlns:w="http://schemas.openxmlformats.org/wordprocessingml/2006/main" xmlns:w14="http://schemas.microsoft.com/office/word/2010/wordml" xmlns:w15="http://schemas.microsoft.com/office/word/2012/wordml" xmlns:w16cex="http://schemas.microsoft.com/office/word/2018/wordml/cex" xmlns:w16cid="http://schemas.microsoft.com/office/word/2016/wordml/cid" xmlns:w16="http://schemas.microsoft.com/office/word/2018/wordml" xmlns:w16sdtdh="http://schemas.microsoft.com/office/word/2020/wordml/sdtdatahash" xmlns:w16se="http://schemas.microsoft.com/office/word/2015/wordml/symex" xmlns:wpg="http://schemas.microsoft.com/office/word/2010/wordprocessingGroup" xmlns:wpi="http://schemas.microsoft.com/office/word/2010/wordprocessingInk" xmlns:wne="http://schemas.microsoft.com/office/word/2006/wordml" xmlns:wps="http://schemas.microsoft.com/office/word/2010/wordprocessingShape" mc:Ignorable="w14 w15 w16se w16cid w16 w16cex w16sdtdh wp14">
+<w:document xmlns:wpc="http://schemas.microsoft.com/office/word/2010/wordprocessingCanvas" xmlns:cx="http://schemas.microsoft.com/office/drawing/2014/chartex" xmlns:cx1="http://schemas.microsoft.com/office/drawing/2015/9/8/chartex" xmlns:cx2="http://schemas.microsoft.com/office/drawing/2015/10/21/chartex" xmlns:cx3="http://schemas.microsoft.com/office/drawing/2016/5/9/chartex" xmlns:cx4="http://schemas.microsoft.com/office/drawing/2016/5/10/chartex" xmlns:cx5="http://schemas.microsoft.com/office/drawing/2016/5/11/chartex" xmlns:cx6="http://schemas.microsoft.com/office/drawing/2016/5/12/chartex" xmlns:cx7="http://schemas.microsoft.com/office/drawing/2016/5/13/chartex" xmlns:cx8="http://schemas.microsoft.com/office/drawing/2016/5/14/chartex" xmlns:mc="http://schemas.openxmlformats.org/markup-compatibility/2006" xmlns:aink="http://schemas.microsoft.com/office/drawing/2016/ink" xmlns:am3d="http://schemas.microsoft.com/office/drawing/2017/model3d" xmlns:o="urn:schemas-microsoft-com:office:office" xmlns:oel="http://schemas.microsoft.com/office/2019/extlst" xmlns:r="http://schemas.openxmlformats.org/officeDocument/2006/relationships" xmlns:m="http://schemas.openxmlformats.org/officeDocument/2006/math" xmlns:v="urn:schemas-microsoft-com:vml" xmlns:wp14="http://schemas.microsoft.com/office/word/2010/wordprocessingDrawing" xmlns:wp="http://schemas.openxmlformats.org/drawingml/2006/wordprocessingDrawing" xmlns:w10="urn:schemas-microsoft-com:office:word" xmlns:w="http://schemas.openxmlformats.org/wordprocessingml/2006/main" xmlns:w14="http://schemas.microsoft.com/office/word/2010/wordml" xmlns:w15="http://schemas.microsoft.com/office/word/2012/wordml" xmlns:w16cex="http://schemas.microsoft.com/office/word/2018/wordml/cex" xmlns:w16cid="http://schemas.microsoft.com/office/word/2016/wordml/cid" xmlns:w16="http://schemas.microsoft.com/office/word/2018/wordml" xmlns:w16sdtdh="http://schemas.microsoft.com/office/word/2020/wordml/sdtdatahash" xmlns:w16se="http://schemas.microsoft.com/office/word/2015/wordml/symex" xmlns:wpg="http://schemas.microsoft.com/office/word/2010/wordprocessingGroup" xmlns:wpi="http://schemas.microsoft.com/office/word/2010/wordprocessingInk" xmlns:wne="http://schemas.microsoft.com/office/word/2006/wordml" xmlns:wps="http://schemas.microsoft.com/office/word/2010/wordprocessingShape" mc:Ignorable="w14 w15 w16se w16cid w16 w16cex w16sdtdh wp14">
   <w:body>
     <w:p>
       <w:pPr>
@@ -242,7 +242,7 @@
           <w:sz w:val="32"/>
           <w:szCs w:val="32"/>
         </w:rPr>
-        <w:t>1</w:t>
+        <w:t>2</w:t>
       </w:r>
     </w:p>
     <w:p>
@@ -316,6 +316,8 @@
         </w:rPr>
         <w:t>Тема: «</w:t>
       </w:r>
+      <w:bookmarkStart w:id="0" w:name="OLE_LINK5"/>
+      <w:bookmarkStart w:id="1" w:name="OLE_LINK6"/>
       <w:r>
         <w:rPr>
           <w:rFonts w:ascii="Times New Roman" w:eastAsia="Times New Roman" w:hAnsi="Times New Roman" w:cs="Times New Roman"/>
@@ -325,6 +327,8 @@
         </w:rPr>
         <w:t>Теория вероятностей. Геометрическая вероятность</w:t>
       </w:r>
+      <w:bookmarkEnd w:id="0"/>
+      <w:bookmarkEnd w:id="1"/>
       <w:r>
         <w:rPr>
           <w:rFonts w:ascii="Times New Roman" w:eastAsia="Times New Roman" w:hAnsi="Times New Roman" w:cs="Times New Roman"/>
@@ -991,7 +995,102 @@
           <w:sz w:val="28"/>
           <w:szCs w:val="28"/>
         </w:rPr>
-        <w:t>41</w:t>
+        <w:t>41.</w:t>
+      </w:r>
+      <w:r>
+        <w:rPr>
+          <w:rFonts w:ascii="Times New Roman" w:eastAsia="Times New Roman" w:hAnsi="Times New Roman" w:cs="Times New Roman"/>
+          <w:sz w:val="28"/>
+          <w:szCs w:val="28"/>
+        </w:rPr>
+        <w:t xml:space="preserve"> Пояснение, ручной расчёт, время выполнения представлены на скриншоте</w:t>
+      </w:r>
+    </w:p>
+    <w:p>
+      <w:pPr>
+        <w:spacing w:after="0" w:line="360" w:lineRule="auto"/>
+        <w:rPr>
+          <w:rFonts w:ascii="Times New Roman" w:eastAsia="Times New Roman" w:hAnsi="Times New Roman" w:cs="Times New Roman"/>
+          <w:sz w:val="28"/>
+          <w:szCs w:val="28"/>
+        </w:rPr>
+      </w:pPr>
+      <w:r>
+        <w:rPr>
+          <w:rFonts w:ascii="Times New Roman" w:eastAsia="Times New Roman" w:hAnsi="Times New Roman" w:cs="Times New Roman"/>
+          <w:sz w:val="28"/>
+          <w:szCs w:val="28"/>
+        </w:rPr>
+        <w:t xml:space="preserve"> </w:t>
+      </w:r>
+      <w:r>
+        <w:rPr>
+          <w:rFonts w:ascii="Times New Roman" w:eastAsia="Times New Roman" w:hAnsi="Times New Roman" w:cs="Times New Roman"/>
+          <w:sz w:val="28"/>
+          <w:szCs w:val="28"/>
+        </w:rPr>
+        <w:drawing>
+          <wp:inline distT="0" distB="0" distL="0" distR="0" wp14:anchorId="41625F53" wp14:editId="3691E753">
+            <wp:extent cx="4729816" cy="4693920"/>
+            <wp:effectExtent l="0" t="0" r="0" b="5080"/>
+            <wp:docPr id="767611414" name="Рисунок 1"/>
+            <wp:cNvGraphicFramePr>
+              <a:graphicFrameLocks xmlns:a="http://schemas.openxmlformats.org/drawingml/2006/main" noChangeAspect="1"/>
+            </wp:cNvGraphicFramePr>
+            <a:graphic xmlns:a="http://schemas.openxmlformats.org/drawingml/2006/main">
+              <a:graphicData uri="http://schemas.openxmlformats.org/drawingml/2006/picture">
+                <pic:pic xmlns:pic="http://schemas.openxmlformats.org/drawingml/2006/picture">
+                  <pic:nvPicPr>
+                    <pic:cNvPr id="767611414" name=""/>
+                    <pic:cNvPicPr/>
+                  </pic:nvPicPr>
+                  <pic:blipFill>
+                    <a:blip r:embed="rId6"/>
+                    <a:stretch>
+                      <a:fillRect/>
+                    </a:stretch>
+                  </pic:blipFill>
+                  <pic:spPr>
+                    <a:xfrm>
+                      <a:off x="0" y="0"/>
+                      <a:ext cx="4753748" cy="4717670"/>
+                    </a:xfrm>
+                    <a:prstGeom prst="rect">
+                      <a:avLst/>
+                    </a:prstGeom>
+                  </pic:spPr>
+                </pic:pic>
+              </a:graphicData>
+            </a:graphic>
+          </wp:inline>
+        </w:drawing>
+      </w:r>
+    </w:p>
+    <w:p>
+      <w:pPr>
+        <w:spacing w:after="0" w:line="360" w:lineRule="auto"/>
+        <w:rPr>
+          <w:rFonts w:ascii="Times New Roman" w:eastAsia="Times New Roman" w:hAnsi="Times New Roman" w:cs="Times New Roman"/>
+          <w:sz w:val="28"/>
+          <w:szCs w:val="28"/>
+        </w:rPr>
+      </w:pPr>
+      <w:r>
+        <w:rPr>
+          <w:rFonts w:ascii="Times New Roman" w:eastAsia="Times New Roman" w:hAnsi="Times New Roman" w:cs="Times New Roman"/>
+          <w:sz w:val="28"/>
+          <w:szCs w:val="28"/>
+        </w:rPr>
+        <w:lastRenderedPageBreak/>
+        <w:t>1</w:t>
+      </w:r>
+      <w:r>
+        <w:rPr>
+          <w:rFonts w:ascii="Times New Roman" w:eastAsia="Times New Roman" w:hAnsi="Times New Roman" w:cs="Times New Roman"/>
+          <w:sz w:val="28"/>
+          <w:szCs w:val="28"/>
+        </w:rPr>
+        <w:t>7</w:t>
       </w:r>
       <w:r>
         <w:rPr>
@@ -1000,6 +1099,850 @@
           <w:szCs w:val="28"/>
         </w:rPr>
         <w:t xml:space="preserve">. </w:t>
+      </w:r>
+      <w:r>
+        <w:rPr>
+          <w:rFonts w:ascii="Times New Roman" w:eastAsia="Times New Roman" w:hAnsi="Times New Roman" w:cs="Times New Roman"/>
+          <w:sz w:val="28"/>
+          <w:szCs w:val="28"/>
+        </w:rPr>
+        <w:t xml:space="preserve">Дан равнобедренный прямоугольный треугольник с катетами AB и AC длины 1. На отрезке AB наугад выбирают точку </w:t>
+      </w:r>
+      <w:proofErr w:type="gramStart"/>
+      <w:r>
+        <w:rPr>
+          <w:rFonts w:ascii="Times New Roman" w:eastAsia="Times New Roman" w:hAnsi="Times New Roman" w:cs="Times New Roman"/>
+          <w:sz w:val="28"/>
+          <w:szCs w:val="28"/>
+        </w:rPr>
+        <w:t>M .</w:t>
+      </w:r>
+      <w:proofErr w:type="gramEnd"/>
+      <w:r>
+        <w:rPr>
+          <w:rFonts w:ascii="Times New Roman" w:eastAsia="Times New Roman" w:hAnsi="Times New Roman" w:cs="Times New Roman"/>
+          <w:sz w:val="28"/>
+          <w:szCs w:val="28"/>
+        </w:rPr>
+        <w:t xml:space="preserve"> Найти вероятность того, что периметр треугольника CAM меньше 3.</w:t>
+      </w:r>
+    </w:p>
+    <w:p>
+      <w:pPr>
+        <w:spacing w:after="0" w:line="360" w:lineRule="auto"/>
+        <w:rPr>
+          <w:rFonts w:ascii="Times New Roman" w:eastAsia="Times New Roman" w:hAnsi="Times New Roman" w:cs="Times New Roman"/>
+          <w:sz w:val="28"/>
+          <w:szCs w:val="28"/>
+        </w:rPr>
+      </w:pPr>
+    </w:p>
+    <w:p>
+      <w:pPr>
+        <w:spacing w:after="0" w:line="360" w:lineRule="auto"/>
+        <w:rPr>
+          <w:rFonts w:ascii="Times New Roman" w:eastAsia="Times New Roman" w:hAnsi="Times New Roman" w:cs="Times New Roman"/>
+          <w:sz w:val="28"/>
+          <w:szCs w:val="28"/>
+          <w:lang w:val="en-US"/>
+        </w:rPr>
+      </w:pPr>
+      <w:r>
+        <w:rPr>
+          <w:rFonts w:ascii="Times New Roman" w:eastAsia="Times New Roman" w:hAnsi="Times New Roman" w:cs="Times New Roman"/>
+          <w:sz w:val="28"/>
+          <w:szCs w:val="28"/>
+          <w:lang w:val="en-US"/>
+        </w:rPr>
+        <w:drawing>
+          <wp:inline distT="0" distB="0" distL="0" distR="0" wp14:anchorId="45147D6C" wp14:editId="4321F686">
+            <wp:extent cx="5940425" cy="6055995"/>
+            <wp:effectExtent l="0" t="0" r="3175" b="1905"/>
+            <wp:docPr id="960188584" name="Рисунок 1"/>
+            <wp:cNvGraphicFramePr>
+              <a:graphicFrameLocks xmlns:a="http://schemas.openxmlformats.org/drawingml/2006/main" noChangeAspect="1"/>
+            </wp:cNvGraphicFramePr>
+            <a:graphic xmlns:a="http://schemas.openxmlformats.org/drawingml/2006/main">
+              <a:graphicData uri="http://schemas.openxmlformats.org/drawingml/2006/picture">
+                <pic:pic xmlns:pic="http://schemas.openxmlformats.org/drawingml/2006/picture">
+                  <pic:nvPicPr>
+                    <pic:cNvPr id="960188584" name=""/>
+                    <pic:cNvPicPr/>
+                  </pic:nvPicPr>
+                  <pic:blipFill>
+                    <a:blip r:embed="rId7"/>
+                    <a:stretch>
+                      <a:fillRect/>
+                    </a:stretch>
+                  </pic:blipFill>
+                  <pic:spPr>
+                    <a:xfrm>
+                      <a:off x="0" y="0"/>
+                      <a:ext cx="5940425" cy="6055995"/>
+                    </a:xfrm>
+                    <a:prstGeom prst="rect">
+                      <a:avLst/>
+                    </a:prstGeom>
+                  </pic:spPr>
+                </pic:pic>
+              </a:graphicData>
+            </a:graphic>
+          </wp:inline>
+        </w:drawing>
+      </w:r>
+    </w:p>
+    <w:p>
+      <w:pPr>
+        <w:spacing w:after="0" w:line="360" w:lineRule="auto"/>
+        <w:rPr>
+          <w:rFonts w:ascii="Times New Roman" w:eastAsia="Times New Roman" w:hAnsi="Times New Roman" w:cs="Times New Roman"/>
+          <w:sz w:val="28"/>
+          <w:szCs w:val="28"/>
+        </w:rPr>
+      </w:pPr>
+      <w:r>
+        <w:rPr>
+          <w:rFonts w:ascii="Times New Roman" w:eastAsia="Times New Roman" w:hAnsi="Times New Roman" w:cs="Times New Roman"/>
+          <w:sz w:val="28"/>
+          <w:szCs w:val="28"/>
+        </w:rPr>
+        <w:t>На скриншоте представлен результат выполнения, время выполнения, ручной расчёт</w:t>
+      </w:r>
+      <w:r>
+        <w:rPr>
+          <w:rFonts w:ascii="Times New Roman" w:eastAsia="Times New Roman" w:hAnsi="Times New Roman" w:cs="Times New Roman"/>
+          <w:sz w:val="28"/>
+          <w:szCs w:val="28"/>
+        </w:rPr>
+        <w:t>, объяснения работы</w:t>
+      </w:r>
+      <w:r>
+        <w:rPr>
+          <w:rFonts w:ascii="Times New Roman" w:eastAsia="Times New Roman" w:hAnsi="Times New Roman" w:cs="Times New Roman"/>
+          <w:sz w:val="28"/>
+          <w:szCs w:val="28"/>
+        </w:rPr>
+        <w:t xml:space="preserve"> и имитация методом </w:t>
+      </w:r>
+      <w:proofErr w:type="spellStart"/>
+      <w:r>
+        <w:rPr>
+          <w:rFonts w:ascii="Times New Roman" w:eastAsia="Times New Roman" w:hAnsi="Times New Roman" w:cs="Times New Roman"/>
+          <w:sz w:val="28"/>
+          <w:szCs w:val="28"/>
+        </w:rPr>
+        <w:t>Монте-карло</w:t>
+      </w:r>
+      <w:proofErr w:type="spellEnd"/>
+    </w:p>
+    <w:p>
+      <w:pPr>
+        <w:spacing w:after="0" w:line="360" w:lineRule="auto"/>
+        <w:rPr>
+          <w:rFonts w:ascii="Times New Roman" w:eastAsia="Times New Roman" w:hAnsi="Times New Roman" w:cs="Times New Roman"/>
+          <w:sz w:val="28"/>
+          <w:szCs w:val="28"/>
+        </w:rPr>
+      </w:pPr>
+    </w:p>
+    <w:p>
+      <w:pPr>
+        <w:spacing w:after="0" w:line="360" w:lineRule="auto"/>
+        <w:rPr>
+          <w:rFonts w:ascii="Times New Roman" w:eastAsia="Times New Roman" w:hAnsi="Times New Roman" w:cs="Times New Roman"/>
+          <w:sz w:val="28"/>
+          <w:szCs w:val="28"/>
+        </w:rPr>
+      </w:pPr>
+    </w:p>
+    <w:p>
+      <w:pPr>
+        <w:spacing w:after="0" w:line="360" w:lineRule="auto"/>
+        <w:rPr>
+          <w:rFonts w:ascii="Times New Roman" w:eastAsia="Times New Roman" w:hAnsi="Times New Roman" w:cs="Times New Roman"/>
+          <w:sz w:val="28"/>
+          <w:szCs w:val="28"/>
+        </w:rPr>
+      </w:pPr>
+    </w:p>
+    <w:p>
+      <w:pPr>
+        <w:spacing w:after="0" w:line="360" w:lineRule="auto"/>
+        <w:rPr>
+          <w:rFonts w:ascii="Times New Roman" w:eastAsia="Times New Roman" w:hAnsi="Times New Roman" w:cs="Times New Roman"/>
+          <w:sz w:val="28"/>
+          <w:szCs w:val="28"/>
+        </w:rPr>
+      </w:pPr>
+    </w:p>
+    <w:p>
+      <w:pPr>
+        <w:spacing w:after="0" w:line="360" w:lineRule="auto"/>
+        <w:rPr>
+          <w:rFonts w:ascii="Times New Roman" w:eastAsia="Times New Roman" w:hAnsi="Times New Roman" w:cs="Times New Roman"/>
+          <w:b/>
+          <w:bCs/>
+          <w:sz w:val="28"/>
+          <w:szCs w:val="28"/>
+        </w:rPr>
+      </w:pPr>
+      <w:r>
+        <w:rPr>
+          <w:rFonts w:ascii="Times New Roman" w:eastAsia="Times New Roman" w:hAnsi="Times New Roman" w:cs="Times New Roman"/>
+          <w:b/>
+          <w:bCs/>
+          <w:sz w:val="28"/>
+          <w:szCs w:val="28"/>
+        </w:rPr>
+        <w:lastRenderedPageBreak/>
+        <w:t>Таблица результатов:</w:t>
+      </w:r>
+    </w:p>
+    <w:tbl>
+      <w:tblPr>
+        <w:tblW w:w="9272" w:type="dxa"/>
+        <w:tblLook w:val="04A0" w:firstRow="1" w:lastRow="0" w:firstColumn="1" w:lastColumn="0" w:noHBand="0" w:noVBand="1"/>
+      </w:tblPr>
+      <w:tblGrid>
+        <w:gridCol w:w="1696"/>
+        <w:gridCol w:w="1696"/>
+        <w:gridCol w:w="1364"/>
+        <w:gridCol w:w="1854"/>
+        <w:gridCol w:w="1283"/>
+        <w:gridCol w:w="1379"/>
+      </w:tblGrid>
+      <w:tr>
+        <w:trPr>
+          <w:trHeight w:val="1200"/>
+        </w:trPr>
+        <w:tc>
+          <w:tcPr>
+            <w:tcW w:w="1696" w:type="dxa"/>
+            <w:tcBorders>
+              <w:top w:val="single" w:sz="4" w:space="0" w:color="auto"/>
+              <w:left w:val="single" w:sz="4" w:space="0" w:color="auto"/>
+              <w:bottom w:val="single" w:sz="4" w:space="0" w:color="auto"/>
+              <w:right w:val="single" w:sz="4" w:space="0" w:color="auto"/>
+            </w:tcBorders>
+          </w:tcPr>
+          <w:p>
+            <w:pPr>
+              <w:rPr>
+                <w:rFonts w:ascii="Calibri" w:eastAsia="Times New Roman" w:hAnsi="Calibri" w:cs="Calibri"/>
+                <w:color w:val="000000"/>
+              </w:rPr>
+            </w:pPr>
+            <w:r>
+              <w:rPr>
+                <w:rFonts w:ascii="Calibri" w:eastAsia="Times New Roman" w:hAnsi="Calibri" w:cs="Calibri"/>
+                <w:color w:val="000000"/>
+              </w:rPr>
+              <w:t>Номер задания</w:t>
+            </w:r>
+          </w:p>
+        </w:tc>
+        <w:tc>
+          <w:tcPr>
+            <w:tcW w:w="1696" w:type="dxa"/>
+            <w:tcBorders>
+              <w:top w:val="single" w:sz="4" w:space="0" w:color="auto"/>
+              <w:left w:val="single" w:sz="4" w:space="0" w:color="auto"/>
+              <w:bottom w:val="single" w:sz="4" w:space="0" w:color="auto"/>
+              <w:right w:val="single" w:sz="4" w:space="0" w:color="auto"/>
+            </w:tcBorders>
+            <w:shd w:val="clear" w:color="auto" w:fill="auto"/>
+            <w:noWrap/>
+            <w:vAlign w:val="bottom"/>
+            <w:hideMark/>
+          </w:tcPr>
+          <w:p>
+            <w:pPr>
+              <w:rPr>
+                <w:rFonts w:ascii="Calibri" w:eastAsia="Times New Roman" w:hAnsi="Calibri" w:cs="Calibri"/>
+                <w:color w:val="000000"/>
+              </w:rPr>
+            </w:pPr>
+            <w:bookmarkStart w:id="2" w:name="OLE_LINK2"/>
+            <w:r>
+              <w:rPr>
+                <w:rFonts w:ascii="Calibri" w:eastAsia="Times New Roman" w:hAnsi="Calibri" w:cs="Calibri"/>
+                <w:color w:val="000000"/>
+              </w:rPr>
+              <w:t> </w:t>
+            </w:r>
+            <w:r>
+              <w:rPr>
+                <w:rFonts w:ascii="Calibri" w:eastAsia="Times New Roman" w:hAnsi="Calibri" w:cs="Calibri"/>
+                <w:color w:val="000000"/>
+              </w:rPr>
+              <w:t>Выбранный ЯП</w:t>
+            </w:r>
+          </w:p>
+        </w:tc>
+        <w:tc>
+          <w:tcPr>
+            <w:tcW w:w="1364" w:type="dxa"/>
+            <w:tcBorders>
+              <w:top w:val="single" w:sz="4" w:space="0" w:color="auto"/>
+              <w:left w:val="nil"/>
+              <w:bottom w:val="single" w:sz="4" w:space="0" w:color="auto"/>
+              <w:right w:val="single" w:sz="4" w:space="0" w:color="auto"/>
+            </w:tcBorders>
+            <w:shd w:val="clear" w:color="auto" w:fill="auto"/>
+            <w:noWrap/>
+            <w:vAlign w:val="bottom"/>
+            <w:hideMark/>
+          </w:tcPr>
+          <w:p>
+            <w:pPr>
+              <w:rPr>
+                <w:rFonts w:ascii="Calibri" w:eastAsia="Times New Roman" w:hAnsi="Calibri" w:cs="Calibri"/>
+                <w:color w:val="000000"/>
+              </w:rPr>
+            </w:pPr>
+            <w:r>
+              <w:rPr>
+                <w:rFonts w:ascii="Calibri" w:eastAsia="Times New Roman" w:hAnsi="Calibri" w:cs="Calibri"/>
+                <w:color w:val="000000"/>
+              </w:rPr>
+              <w:t>Результат</w:t>
+            </w:r>
+          </w:p>
+        </w:tc>
+        <w:tc>
+          <w:tcPr>
+            <w:tcW w:w="1854" w:type="dxa"/>
+            <w:tcBorders>
+              <w:top w:val="single" w:sz="4" w:space="0" w:color="auto"/>
+              <w:left w:val="nil"/>
+              <w:bottom w:val="single" w:sz="4" w:space="0" w:color="auto"/>
+              <w:right w:val="single" w:sz="4" w:space="0" w:color="auto"/>
+            </w:tcBorders>
+            <w:shd w:val="clear" w:color="auto" w:fill="auto"/>
+            <w:vAlign w:val="bottom"/>
+            <w:hideMark/>
+          </w:tcPr>
+          <w:p>
+            <w:pPr>
+              <w:rPr>
+                <w:rFonts w:ascii="Calibri" w:eastAsia="Times New Roman" w:hAnsi="Calibri" w:cs="Calibri"/>
+                <w:color w:val="000000"/>
+              </w:rPr>
+            </w:pPr>
+            <w:r>
+              <w:rPr>
+                <w:rFonts w:ascii="Calibri" w:eastAsia="Times New Roman" w:hAnsi="Calibri" w:cs="Calibri"/>
+                <w:color w:val="000000"/>
+              </w:rPr>
+              <w:t>Предполагаемый результат</w:t>
+            </w:r>
+            <w:r>
+              <w:rPr>
+                <w:rFonts w:ascii="Calibri" w:eastAsia="Times New Roman" w:hAnsi="Calibri" w:cs="Calibri"/>
+                <w:color w:val="000000"/>
+              </w:rPr>
+              <w:t xml:space="preserve"> (ручной расчет)</w:t>
+            </w:r>
+          </w:p>
+        </w:tc>
+        <w:tc>
+          <w:tcPr>
+            <w:tcW w:w="1283" w:type="dxa"/>
+            <w:tcBorders>
+              <w:top w:val="single" w:sz="4" w:space="0" w:color="auto"/>
+              <w:left w:val="nil"/>
+              <w:bottom w:val="single" w:sz="4" w:space="0" w:color="auto"/>
+              <w:right w:val="single" w:sz="4" w:space="0" w:color="auto"/>
+            </w:tcBorders>
+            <w:shd w:val="clear" w:color="auto" w:fill="auto"/>
+            <w:vAlign w:val="bottom"/>
+            <w:hideMark/>
+          </w:tcPr>
+          <w:p>
+            <w:pPr>
+              <w:rPr>
+                <w:rFonts w:ascii="Calibri" w:eastAsia="Times New Roman" w:hAnsi="Calibri" w:cs="Calibri"/>
+                <w:color w:val="000000"/>
+              </w:rPr>
+            </w:pPr>
+            <w:r>
+              <w:rPr>
+                <w:rFonts w:ascii="Calibri" w:eastAsia="Times New Roman" w:hAnsi="Calibri" w:cs="Calibri"/>
+                <w:color w:val="000000"/>
+              </w:rPr>
+              <w:t>Кол-во "опытов"</w:t>
+            </w:r>
+          </w:p>
+        </w:tc>
+        <w:tc>
+          <w:tcPr>
+            <w:tcW w:w="1379" w:type="dxa"/>
+            <w:tcBorders>
+              <w:top w:val="single" w:sz="4" w:space="0" w:color="auto"/>
+              <w:left w:val="nil"/>
+              <w:bottom w:val="single" w:sz="4" w:space="0" w:color="auto"/>
+              <w:right w:val="single" w:sz="4" w:space="0" w:color="auto"/>
+            </w:tcBorders>
+            <w:shd w:val="clear" w:color="auto" w:fill="auto"/>
+            <w:vAlign w:val="bottom"/>
+            <w:hideMark/>
+          </w:tcPr>
+          <w:p>
+            <w:pPr>
+              <w:rPr>
+                <w:rFonts w:ascii="Calibri" w:eastAsia="Times New Roman" w:hAnsi="Calibri" w:cs="Calibri"/>
+                <w:color w:val="000000"/>
+              </w:rPr>
+            </w:pPr>
+            <w:r>
+              <w:rPr>
+                <w:rFonts w:ascii="Calibri" w:eastAsia="Times New Roman" w:hAnsi="Calibri" w:cs="Calibri"/>
+                <w:color w:val="000000"/>
+              </w:rPr>
+              <w:t>Время выполнения программы</w:t>
+            </w:r>
+          </w:p>
+        </w:tc>
+      </w:tr>
+      <w:tr>
+        <w:trPr>
+          <w:trHeight w:val="300"/>
+        </w:trPr>
+        <w:tc>
+          <w:tcPr>
+            <w:tcW w:w="1696" w:type="dxa"/>
+            <w:tcBorders>
+              <w:top w:val="nil"/>
+              <w:left w:val="single" w:sz="4" w:space="0" w:color="auto"/>
+              <w:bottom w:val="nil"/>
+              <w:right w:val="single" w:sz="4" w:space="0" w:color="auto"/>
+            </w:tcBorders>
+          </w:tcPr>
+          <w:p>
+            <w:pPr>
+              <w:rPr>
+                <w:rFonts w:ascii="Calibri" w:eastAsia="Times New Roman" w:hAnsi="Calibri" w:cs="Calibri"/>
+                <w:color w:val="000000"/>
+              </w:rPr>
+            </w:pPr>
+            <w:r>
+              <w:rPr>
+                <w:rFonts w:ascii="Calibri" w:eastAsia="Times New Roman" w:hAnsi="Calibri" w:cs="Calibri"/>
+                <w:color w:val="000000"/>
+              </w:rPr>
+              <w:t>17</w:t>
+            </w:r>
+          </w:p>
+        </w:tc>
+        <w:tc>
+          <w:tcPr>
+            <w:tcW w:w="1696" w:type="dxa"/>
+            <w:tcBorders>
+              <w:top w:val="nil"/>
+              <w:left w:val="single" w:sz="4" w:space="0" w:color="auto"/>
+              <w:bottom w:val="nil"/>
+              <w:right w:val="single" w:sz="4" w:space="0" w:color="auto"/>
+            </w:tcBorders>
+            <w:shd w:val="clear" w:color="auto" w:fill="auto"/>
+            <w:noWrap/>
+            <w:vAlign w:val="bottom"/>
+            <w:hideMark/>
+          </w:tcPr>
+          <w:p>
+            <w:pPr>
+              <w:rPr>
+                <w:rFonts w:ascii="Calibri" w:eastAsia="Times New Roman" w:hAnsi="Calibri" w:cs="Calibri"/>
+                <w:color w:val="000000"/>
+                <w:lang w:val="en-US"/>
+              </w:rPr>
+            </w:pPr>
+            <w:bookmarkStart w:id="3" w:name="OLE_LINK3"/>
+            <w:bookmarkStart w:id="4" w:name="OLE_LINK4"/>
+            <w:r>
+              <w:rPr>
+                <w:rFonts w:ascii="Calibri" w:eastAsia="Times New Roman" w:hAnsi="Calibri" w:cs="Calibri"/>
+                <w:color w:val="000000"/>
+                <w:lang w:val="en-US"/>
+              </w:rPr>
+              <w:t>Python</w:t>
+            </w:r>
+            <w:bookmarkEnd w:id="3"/>
+            <w:bookmarkEnd w:id="4"/>
+          </w:p>
+        </w:tc>
+        <w:tc>
+          <w:tcPr>
+            <w:tcW w:w="1364" w:type="dxa"/>
+            <w:tcBorders>
+              <w:top w:val="nil"/>
+              <w:left w:val="nil"/>
+              <w:bottom w:val="nil"/>
+              <w:right w:val="single" w:sz="4" w:space="0" w:color="auto"/>
+            </w:tcBorders>
+            <w:shd w:val="clear" w:color="auto" w:fill="auto"/>
+            <w:noWrap/>
+            <w:vAlign w:val="bottom"/>
+            <w:hideMark/>
+          </w:tcPr>
+          <w:p>
+            <w:pPr>
+              <w:rPr>
+                <w:rFonts w:ascii="Calibri" w:eastAsia="Times New Roman" w:hAnsi="Calibri" w:cs="Calibri"/>
+                <w:color w:val="000000"/>
+              </w:rPr>
+            </w:pPr>
+            <w:r>
+              <w:rPr>
+                <w:rFonts w:ascii="Calibri" w:eastAsia="Times New Roman" w:hAnsi="Calibri" w:cs="Calibri"/>
+                <w:color w:val="000000"/>
+              </w:rPr>
+              <w:t> </w:t>
+            </w:r>
+            <w:r>
+              <w:rPr>
+                <w:rFonts w:ascii="Calibri" w:eastAsia="Times New Roman" w:hAnsi="Calibri" w:cs="Calibri"/>
+                <w:color w:val="000000"/>
+              </w:rPr>
+              <w:t>0.7499883</w:t>
+            </w:r>
+          </w:p>
+        </w:tc>
+        <w:tc>
+          <w:tcPr>
+            <w:tcW w:w="1854" w:type="dxa"/>
+            <w:tcBorders>
+              <w:top w:val="nil"/>
+              <w:left w:val="nil"/>
+              <w:bottom w:val="nil"/>
+              <w:right w:val="single" w:sz="4" w:space="0" w:color="auto"/>
+            </w:tcBorders>
+            <w:shd w:val="clear" w:color="auto" w:fill="auto"/>
+            <w:noWrap/>
+            <w:vAlign w:val="bottom"/>
+            <w:hideMark/>
+          </w:tcPr>
+          <w:p>
+            <w:pPr>
+              <w:rPr>
+                <w:rFonts w:ascii="Calibri" w:eastAsia="Times New Roman" w:hAnsi="Calibri" w:cs="Calibri"/>
+                <w:color w:val="000000"/>
+              </w:rPr>
+            </w:pPr>
+            <w:r>
+              <w:rPr>
+                <w:rFonts w:ascii="Calibri" w:eastAsia="Times New Roman" w:hAnsi="Calibri" w:cs="Calibri"/>
+                <w:color w:val="000000"/>
+              </w:rPr>
+              <w:t> </w:t>
+            </w:r>
+            <w:r>
+              <w:rPr>
+                <w:rFonts w:ascii="Calibri" w:eastAsia="Times New Roman" w:hAnsi="Calibri" w:cs="Calibri"/>
+                <w:color w:val="000000"/>
+              </w:rPr>
+              <w:t>0.75</w:t>
+            </w:r>
+          </w:p>
+        </w:tc>
+        <w:tc>
+          <w:tcPr>
+            <w:tcW w:w="1283" w:type="dxa"/>
+            <w:tcBorders>
+              <w:top w:val="nil"/>
+              <w:left w:val="nil"/>
+              <w:bottom w:val="nil"/>
+              <w:right w:val="single" w:sz="4" w:space="0" w:color="auto"/>
+            </w:tcBorders>
+            <w:shd w:val="clear" w:color="auto" w:fill="auto"/>
+            <w:noWrap/>
+            <w:vAlign w:val="bottom"/>
+            <w:hideMark/>
+          </w:tcPr>
+          <w:p>
+            <w:pPr>
+              <w:rPr>
+                <w:rFonts w:ascii="Calibri" w:eastAsia="Times New Roman" w:hAnsi="Calibri" w:cs="Calibri"/>
+                <w:color w:val="000000"/>
+              </w:rPr>
+            </w:pPr>
+            <w:r>
+              <w:rPr>
+                <w:rFonts w:ascii="Calibri" w:eastAsia="Times New Roman" w:hAnsi="Calibri" w:cs="Calibri"/>
+                <w:color w:val="000000"/>
+              </w:rPr>
+              <w:t> </w:t>
+            </w:r>
+            <w:r>
+              <w:rPr>
+                <w:rFonts w:ascii="Calibri" w:eastAsia="Times New Roman" w:hAnsi="Calibri" w:cs="Calibri"/>
+                <w:color w:val="000000"/>
+              </w:rPr>
+              <w:t>10000000</w:t>
+            </w:r>
+          </w:p>
+        </w:tc>
+        <w:tc>
+          <w:tcPr>
+            <w:tcW w:w="1379" w:type="dxa"/>
+            <w:tcBorders>
+              <w:top w:val="nil"/>
+              <w:left w:val="nil"/>
+              <w:bottom w:val="nil"/>
+              <w:right w:val="single" w:sz="4" w:space="0" w:color="auto"/>
+            </w:tcBorders>
+            <w:shd w:val="clear" w:color="auto" w:fill="auto"/>
+            <w:noWrap/>
+            <w:vAlign w:val="bottom"/>
+            <w:hideMark/>
+          </w:tcPr>
+          <w:p>
+            <w:pPr>
+              <w:rPr>
+                <w:rFonts w:ascii="Calibri" w:eastAsia="Times New Roman" w:hAnsi="Calibri" w:cs="Calibri"/>
+                <w:color w:val="000000"/>
+              </w:rPr>
+            </w:pPr>
+            <w:r>
+              <w:rPr>
+                <w:rFonts w:ascii="Calibri" w:eastAsia="Times New Roman" w:hAnsi="Calibri" w:cs="Calibri"/>
+                <w:color w:val="000000"/>
+              </w:rPr>
+              <w:t> </w:t>
+            </w:r>
+            <w:r>
+              <w:rPr>
+                <w:rFonts w:ascii="Calibri" w:eastAsia="Times New Roman" w:hAnsi="Calibri" w:cs="Calibri"/>
+                <w:color w:val="000000"/>
+              </w:rPr>
+              <w:t>3.9974</w:t>
+            </w:r>
+          </w:p>
+        </w:tc>
+      </w:tr>
+      <w:tr>
+        <w:trPr>
+          <w:trHeight w:val="300"/>
+        </w:trPr>
+        <w:tc>
+          <w:tcPr>
+            <w:tcW w:w="1696" w:type="dxa"/>
+            <w:tcBorders>
+              <w:top w:val="nil"/>
+              <w:left w:val="single" w:sz="4" w:space="0" w:color="auto"/>
+              <w:bottom w:val="single" w:sz="4" w:space="0" w:color="auto"/>
+              <w:right w:val="single" w:sz="4" w:space="0" w:color="auto"/>
+            </w:tcBorders>
+          </w:tcPr>
+          <w:p>
+            <w:pPr>
+              <w:rPr>
+                <w:rFonts w:ascii="Calibri" w:eastAsia="Times New Roman" w:hAnsi="Calibri" w:cs="Calibri"/>
+                <w:color w:val="000000"/>
+              </w:rPr>
+            </w:pPr>
+            <w:r>
+              <w:rPr>
+                <w:rFonts w:ascii="Calibri" w:eastAsia="Times New Roman" w:hAnsi="Calibri" w:cs="Calibri"/>
+                <w:color w:val="000000"/>
+              </w:rPr>
+              <w:t>41</w:t>
+            </w:r>
+          </w:p>
+        </w:tc>
+        <w:tc>
+          <w:tcPr>
+            <w:tcW w:w="1696" w:type="dxa"/>
+            <w:tcBorders>
+              <w:top w:val="nil"/>
+              <w:left w:val="single" w:sz="4" w:space="0" w:color="auto"/>
+              <w:bottom w:val="single" w:sz="4" w:space="0" w:color="auto"/>
+              <w:right w:val="single" w:sz="4" w:space="0" w:color="auto"/>
+            </w:tcBorders>
+            <w:shd w:val="clear" w:color="auto" w:fill="auto"/>
+            <w:noWrap/>
+            <w:vAlign w:val="bottom"/>
+          </w:tcPr>
+          <w:p>
+            <w:pPr>
+              <w:rPr>
+                <w:rFonts w:ascii="Calibri" w:eastAsia="Times New Roman" w:hAnsi="Calibri" w:cs="Calibri"/>
+                <w:color w:val="000000"/>
+                <w:lang w:val="en-US"/>
+              </w:rPr>
+            </w:pPr>
+            <w:r>
+              <w:rPr>
+                <w:rFonts w:ascii="Calibri" w:eastAsia="Times New Roman" w:hAnsi="Calibri" w:cs="Calibri"/>
+                <w:color w:val="000000"/>
+                <w:lang w:val="en-US"/>
+              </w:rPr>
+              <w:t>Python</w:t>
+            </w:r>
+          </w:p>
+        </w:tc>
+        <w:tc>
+          <w:tcPr>
+            <w:tcW w:w="1364" w:type="dxa"/>
+            <w:tcBorders>
+              <w:top w:val="nil"/>
+              <w:left w:val="nil"/>
+              <w:bottom w:val="single" w:sz="4" w:space="0" w:color="auto"/>
+              <w:right w:val="single" w:sz="4" w:space="0" w:color="auto"/>
+            </w:tcBorders>
+            <w:shd w:val="clear" w:color="auto" w:fill="auto"/>
+            <w:noWrap/>
+            <w:vAlign w:val="bottom"/>
+          </w:tcPr>
+          <w:p>
+            <w:pPr>
+              <w:rPr>
+                <w:rFonts w:ascii="Calibri" w:eastAsia="Times New Roman" w:hAnsi="Calibri" w:cs="Calibri"/>
+                <w:color w:val="000000"/>
+              </w:rPr>
+            </w:pPr>
+            <w:r>
+              <w:rPr>
+                <w:rFonts w:ascii="Calibri" w:eastAsia="Times New Roman" w:hAnsi="Calibri" w:cs="Calibri"/>
+                <w:color w:val="000000"/>
+              </w:rPr>
+              <w:t>0.5139411</w:t>
+            </w:r>
+          </w:p>
+        </w:tc>
+        <w:tc>
+          <w:tcPr>
+            <w:tcW w:w="1854" w:type="dxa"/>
+            <w:tcBorders>
+              <w:top w:val="nil"/>
+              <w:left w:val="nil"/>
+              <w:bottom w:val="single" w:sz="4" w:space="0" w:color="auto"/>
+              <w:right w:val="single" w:sz="4" w:space="0" w:color="auto"/>
+            </w:tcBorders>
+            <w:shd w:val="clear" w:color="auto" w:fill="auto"/>
+            <w:noWrap/>
+            <w:vAlign w:val="bottom"/>
+          </w:tcPr>
+          <w:p>
+            <w:pPr>
+              <w:rPr>
+                <w:rFonts w:ascii="Calibri" w:eastAsia="Times New Roman" w:hAnsi="Calibri" w:cs="Calibri"/>
+                <w:color w:val="000000"/>
+              </w:rPr>
+            </w:pPr>
+            <w:r>
+              <w:rPr>
+                <w:rFonts w:ascii="Calibri" w:eastAsia="Times New Roman" w:hAnsi="Calibri" w:cs="Calibri"/>
+                <w:color w:val="000000"/>
+              </w:rPr>
+              <w:t>0.51</w:t>
+            </w:r>
+          </w:p>
+        </w:tc>
+        <w:tc>
+          <w:tcPr>
+            <w:tcW w:w="1283" w:type="dxa"/>
+            <w:tcBorders>
+              <w:top w:val="nil"/>
+              <w:left w:val="nil"/>
+              <w:bottom w:val="single" w:sz="4" w:space="0" w:color="auto"/>
+              <w:right w:val="single" w:sz="4" w:space="0" w:color="auto"/>
+            </w:tcBorders>
+            <w:shd w:val="clear" w:color="auto" w:fill="auto"/>
+            <w:noWrap/>
+            <w:vAlign w:val="bottom"/>
+          </w:tcPr>
+          <w:p>
+            <w:pPr>
+              <w:rPr>
+                <w:rFonts w:ascii="Calibri" w:eastAsia="Times New Roman" w:hAnsi="Calibri" w:cs="Calibri"/>
+                <w:color w:val="000000"/>
+              </w:rPr>
+            </w:pPr>
+            <w:r>
+              <w:rPr>
+                <w:rFonts w:ascii="Calibri" w:eastAsia="Times New Roman" w:hAnsi="Calibri" w:cs="Calibri"/>
+                <w:color w:val="000000"/>
+              </w:rPr>
+              <w:t>1000000</w:t>
+            </w:r>
+          </w:p>
+        </w:tc>
+        <w:tc>
+          <w:tcPr>
+            <w:tcW w:w="1379" w:type="dxa"/>
+            <w:tcBorders>
+              <w:top w:val="nil"/>
+              <w:left w:val="nil"/>
+              <w:bottom w:val="single" w:sz="4" w:space="0" w:color="auto"/>
+              <w:right w:val="single" w:sz="4" w:space="0" w:color="auto"/>
+            </w:tcBorders>
+            <w:shd w:val="clear" w:color="auto" w:fill="auto"/>
+            <w:noWrap/>
+            <w:vAlign w:val="bottom"/>
+          </w:tcPr>
+          <w:p>
+            <w:pPr>
+              <w:rPr>
+                <w:rFonts w:ascii="Calibri" w:eastAsia="Times New Roman" w:hAnsi="Calibri" w:cs="Calibri"/>
+                <w:color w:val="000000"/>
+              </w:rPr>
+            </w:pPr>
+            <w:r>
+              <w:rPr>
+                <w:rFonts w:ascii="Calibri" w:eastAsia="Times New Roman" w:hAnsi="Calibri" w:cs="Calibri"/>
+                <w:color w:val="000000"/>
+              </w:rPr>
+              <w:t>4.511948</w:t>
+            </w:r>
+          </w:p>
+        </w:tc>
+      </w:tr>
+      <w:bookmarkEnd w:id="2"/>
+    </w:tbl>
+    <w:p>
+      <w:pPr>
+        <w:spacing w:after="0" w:line="360" w:lineRule="auto"/>
+        <w:rPr>
+          <w:rFonts w:ascii="Times New Roman" w:eastAsia="Times New Roman" w:hAnsi="Times New Roman" w:cs="Times New Roman"/>
+          <w:sz w:val="28"/>
+          <w:szCs w:val="28"/>
+        </w:rPr>
+      </w:pPr>
+    </w:p>
+    <w:p>
+      <w:pPr>
+        <w:spacing w:after="0" w:line="360" w:lineRule="auto"/>
+        <w:rPr>
+          <w:rFonts w:ascii="Times New Roman" w:eastAsia="Times New Roman" w:hAnsi="Times New Roman" w:cs="Times New Roman"/>
+          <w:sz w:val="28"/>
+          <w:szCs w:val="28"/>
+        </w:rPr>
+      </w:pPr>
+      <w:r>
+        <w:rPr>
+          <w:rFonts w:ascii="Times New Roman" w:eastAsia="Times New Roman" w:hAnsi="Times New Roman" w:cs="Times New Roman"/>
+          <w:b/>
+          <w:bCs/>
+          <w:sz w:val="28"/>
+          <w:szCs w:val="28"/>
+        </w:rPr>
+        <w:t>Вывод:</w:t>
+      </w:r>
+      <w:r>
+        <w:rPr>
+          <w:rFonts w:ascii="Times New Roman" w:eastAsia="Times New Roman" w:hAnsi="Times New Roman" w:cs="Times New Roman"/>
+          <w:sz w:val="28"/>
+          <w:szCs w:val="28"/>
+        </w:rPr>
+        <w:t xml:space="preserve"> </w:t>
+      </w:r>
+      <w:r>
+        <w:rPr>
+          <w:rFonts w:ascii="Times New Roman" w:eastAsia="Times New Roman" w:hAnsi="Times New Roman" w:cs="Times New Roman"/>
+          <w:sz w:val="28"/>
+          <w:szCs w:val="28"/>
+        </w:rPr>
+        <w:t>Лабораторная работа по теме "Теория вероятностей. Геометрическая вероятность" позволила изучить основные принципы геометрической интерпретации вероятности. Мы анализировали события, моделируя их на плоскости или в пространстве, определяя вероятность как отношение площади (или объема) благоприятных исходов к общей площади (или объему). Этот подход позволяет наглядно представить вероятностные закономерности, но его применимость ограничена в некоторых случаях.</w:t>
       </w:r>
     </w:p>
     <w:p>
@@ -1023,7 +1966,7 @@
 </file>
 
 <file path=word/numbering.xml><?xml version="1.0" encoding="utf-8"?>
-<w:numbering xmlns:wpc="http://schemas.microsoft.com/office/word/2010/wordprocessingCanvas" xmlns:cx="http://schemas.microsoft.com/office/drawing/2014/chartex" xmlns:cx1="http://schemas.microsoft.com/office/drawing/2015/9/8/chartex" xmlns:cx2="http://schemas.microsoft.com/office/drawing/2015/10/21/chartex" xmlns:cx3="http://schemas.microsoft.com/office/drawing/2016/5/9/chartex" xmlns:cx4="http://schemas.microsoft.com/office/drawing/2016/5/10/chartex" xmlns:cx5="http://schemas.microsoft.com/office/drawing/2016/5/11/chartex" xmlns:cx6="http://schemas.microsoft.com/office/drawing/2016/5/12/chartex" xmlns:cx7="http://schemas.microsoft.com/office/drawing/2016/5/13/chartex" xmlns:cx8="http://schemas.microsoft.com/office/drawing/2016/5/14/chartex" xmlns:mc="http://schemas.openxmlformats.org/markup-compatibility/2006" xmlns:aink="http://schemas.microsoft.com/office/drawing/2016/ink" xmlns:am3d="http://schemas.microsoft.com/office/drawing/2017/model3d" xmlns:o="urn:schemas-microsoft-com:office:office" xmlns:r="http://schemas.openxmlformats.org/officeDocument/2006/relationships" xmlns:m="http://schemas.openxmlformats.org/officeDocument/2006/math" xmlns:v="urn:schemas-microsoft-com:vml" xmlns:wp14="http://schemas.microsoft.com/office/word/2010/wordprocessingDrawing" xmlns:wp="http://schemas.openxmlformats.org/drawingml/2006/wordprocessingDrawing" xmlns:w10="urn:schemas-microsoft-com:office:word" xmlns:w="http://schemas.openxmlformats.org/wordprocessingml/2006/main" xmlns:w14="http://schemas.microsoft.com/office/word/2010/wordml" xmlns:w15="http://schemas.microsoft.com/office/word/2012/wordml" xmlns:w16cex="http://schemas.microsoft.com/office/word/2018/wordml/cex" xmlns:w16cid="http://schemas.microsoft.com/office/word/2016/wordml/cid" xmlns:w16="http://schemas.microsoft.com/office/word/2018/wordml" xmlns:w16sdtdh="http://schemas.microsoft.com/office/word/2020/wordml/sdtdatahash" xmlns:w16se="http://schemas.microsoft.com/office/word/2015/wordml/symex" xmlns:wpg="http://schemas.microsoft.com/office/word/2010/wordprocessingGroup" xmlns:wpi="http://schemas.microsoft.com/office/word/2010/wordprocessingInk" xmlns:wne="http://schemas.microsoft.com/office/word/2006/wordml" xmlns:wps="http://schemas.microsoft.com/office/word/2010/wordprocessingShape" mc:Ignorable="w14 w15 w16se w16cid w16 w16cex w16sdtdh wp14">
+<w:numbering xmlns:wpc="http://schemas.microsoft.com/office/word/2010/wordprocessingCanvas" xmlns:cx="http://schemas.microsoft.com/office/drawing/2014/chartex" xmlns:cx1="http://schemas.microsoft.com/office/drawing/2015/9/8/chartex" xmlns:cx2="http://schemas.microsoft.com/office/drawing/2015/10/21/chartex" xmlns:cx3="http://schemas.microsoft.com/office/drawing/2016/5/9/chartex" xmlns:cx4="http://schemas.microsoft.com/office/drawing/2016/5/10/chartex" xmlns:cx5="http://schemas.microsoft.com/office/drawing/2016/5/11/chartex" xmlns:cx6="http://schemas.microsoft.com/office/drawing/2016/5/12/chartex" xmlns:cx7="http://schemas.microsoft.com/office/drawing/2016/5/13/chartex" xmlns:cx8="http://schemas.microsoft.com/office/drawing/2016/5/14/chartex" xmlns:mc="http://schemas.openxmlformats.org/markup-compatibility/2006" xmlns:aink="http://schemas.microsoft.com/office/drawing/2016/ink" xmlns:am3d="http://schemas.microsoft.com/office/drawing/2017/model3d" xmlns:o="urn:schemas-microsoft-com:office:office" xmlns:oel="http://schemas.microsoft.com/office/2019/extlst" xmlns:r="http://schemas.openxmlformats.org/officeDocument/2006/relationships" xmlns:m="http://schemas.openxmlformats.org/officeDocument/2006/math" xmlns:v="urn:schemas-microsoft-com:vml" xmlns:wp14="http://schemas.microsoft.com/office/word/2010/wordprocessingDrawing" xmlns:wp="http://schemas.openxmlformats.org/drawingml/2006/wordprocessingDrawing" xmlns:w10="urn:schemas-microsoft-com:office:word" xmlns:w="http://schemas.openxmlformats.org/wordprocessingml/2006/main" xmlns:w14="http://schemas.microsoft.com/office/word/2010/wordml" xmlns:w15="http://schemas.microsoft.com/office/word/2012/wordml" xmlns:w16cex="http://schemas.microsoft.com/office/word/2018/wordml/cex" xmlns:w16cid="http://schemas.microsoft.com/office/word/2016/wordml/cid" xmlns:w16="http://schemas.microsoft.com/office/word/2018/wordml" xmlns:w16sdtdh="http://schemas.microsoft.com/office/word/2020/wordml/sdtdatahash" xmlns:w16se="http://schemas.microsoft.com/office/word/2015/wordml/symex" xmlns:wpg="http://schemas.microsoft.com/office/word/2010/wordprocessingGroup" xmlns:wpi="http://schemas.microsoft.com/office/word/2010/wordprocessingInk" xmlns:wne="http://schemas.microsoft.com/office/word/2006/wordml" xmlns:wps="http://schemas.microsoft.com/office/word/2010/wordprocessingShape" mc:Ignorable="w14 w15 w16se w16cid w16 w16cex w16sdtdh wp14">
   <w:abstractNum w:abstractNumId="0" w15:restartNumberingAfterBreak="0">
     <w:nsid w:val="45A80896"/>
     <w:multiLevelType w:val="hybridMultilevel"/>
@@ -1199,7 +2142,7 @@
       </w:pPr>
     </w:lvl>
   </w:abstractNum>
-  <w:num w:numId="1">
+  <w:num w:numId="1" w16cid:durableId="849106058">
     <w:abstractNumId w:val="1"/>
     <w:lvlOverride w:ilvl="0">
       <w:startOverride w:val="1"/>
@@ -1229,7 +2172,7 @@
       <w:startOverride w:val="1"/>
     </w:lvlOverride>
   </w:num>
-  <w:num w:numId="2">
+  <w:num w:numId="2" w16cid:durableId="394551769">
     <w:abstractNumId w:val="0"/>
   </w:num>
 </w:numbering>
